--- a/assets/doc/CV-Shevikov.docx
+++ b/assets/doc/CV-Shevikov.docx
@@ -77,8 +77,6 @@
         </w:rPr>
         <w:t>nd Developer</w:t>
       </w:r>
-      <w:bookmarkStart w:id="0" w:name="_GoBack"/>
-      <w:bookmarkEnd w:id="0"/>
     </w:p>
     <w:p>
       <w:pPr>
@@ -186,7 +184,7 @@
           <w:szCs w:val="20"/>
           <w:lang w:val="en-US"/>
         </w:rPr>
-        <w:t>Experience in HTML</w:t>
+        <w:t>Experience in HTML, CSS,</w:t>
       </w:r>
       <w:r>
         <w:rPr>
@@ -194,7 +192,7 @@
           <w:szCs w:val="20"/>
           <w:lang w:val="en-US"/>
         </w:rPr>
-        <w:t>, CSS</w:t>
+        <w:t xml:space="preserve"> SASS, BEM,</w:t>
       </w:r>
       <w:r>
         <w:rPr>
@@ -202,7 +200,7 @@
           <w:szCs w:val="20"/>
           <w:lang w:val="en-US"/>
         </w:rPr>
-        <w:t>,</w:t>
+        <w:t xml:space="preserve"> JavaScript,</w:t>
       </w:r>
       <w:r>
         <w:rPr>
@@ -210,7 +208,7 @@
           <w:szCs w:val="20"/>
           <w:lang w:val="en-US"/>
         </w:rPr>
-        <w:t xml:space="preserve"> SASS, BEM,</w:t>
+        <w:t xml:space="preserve"> </w:t>
       </w:r>
       <w:r>
         <w:rPr>
@@ -218,15 +216,7 @@
           <w:szCs w:val="20"/>
           <w:lang w:val="en-US"/>
         </w:rPr>
-        <w:t xml:space="preserve"> JavaScript,</w:t>
-      </w:r>
-      <w:r>
-        <w:rPr>
-          <w:sz w:val="20"/>
-          <w:szCs w:val="20"/>
-          <w:lang w:val="en-US"/>
-        </w:rPr>
-        <w:t xml:space="preserve"> </w:t>
+        <w:t xml:space="preserve">VCS </w:t>
       </w:r>
       <w:proofErr w:type="spellStart"/>
       <w:r>
@@ -254,23 +244,29 @@
         </w:rPr>
         <w:t xml:space="preserve"> </w:t>
       </w:r>
-      <w:proofErr w:type="spellStart"/>
       <w:r>
         <w:rPr>
           <w:sz w:val="20"/>
           <w:szCs w:val="20"/>
           <w:lang w:val="en-US"/>
         </w:rPr>
-        <w:t>Photosop</w:t>
+        <w:t>Photos</w:t>
       </w:r>
-      <w:proofErr w:type="spellEnd"/>
       <w:r>
         <w:rPr>
           <w:sz w:val="20"/>
           <w:szCs w:val="20"/>
           <w:lang w:val="en-US"/>
         </w:rPr>
-        <w:t>, Linux</w:t>
+        <w:t>h</w:t>
+      </w:r>
+      <w:r>
+        <w:rPr>
+          <w:sz w:val="20"/>
+          <w:szCs w:val="20"/>
+          <w:lang w:val="en-US"/>
+        </w:rPr>
+        <w:t>op, Linux</w:t>
       </w:r>
       <w:r>
         <w:rPr>
@@ -384,6 +380,7 @@
         <w:rPr>
           <w:sz w:val="20"/>
           <w:szCs w:val="20"/>
+          <w:lang w:val="en-US"/>
         </w:rPr>
       </w:pPr>
       <w:r>
@@ -393,6 +390,14 @@
           <w:lang w:val="en-US"/>
         </w:rPr>
         <w:t xml:space="preserve">Portfolio </w:t>
+      </w:r>
+      <w:r>
+        <w:rPr>
+          <w:sz w:val="20"/>
+          <w:szCs w:val="20"/>
+          <w:lang w:val="en-US"/>
+        </w:rPr>
+        <w:t>https://vadim-shevikov.github.io/</w:t>
       </w:r>
     </w:p>
     <w:p>
@@ -408,6 +413,7 @@
         <w:rPr>
           <w:sz w:val="20"/>
           <w:szCs w:val="20"/>
+          <w:lang w:val="en-US"/>
         </w:rPr>
       </w:pPr>
     </w:p>
@@ -451,6 +457,8 @@
         </w:rPr>
         <w:t>Skills</w:t>
       </w:r>
+      <w:bookmarkStart w:id="0" w:name="_GoBack"/>
+      <w:bookmarkEnd w:id="0"/>
       <w:proofErr w:type="spellEnd"/>
     </w:p>
     <w:p>
@@ -2302,17 +2310,7 @@
                 <w:u w:val="single"/>
                 <w:lang w:val="en-US"/>
               </w:rPr>
-              <w:t xml:space="preserve"> </w:t>
-            </w:r>
-            <w:r>
-              <w:rPr>
-                <w:color w:val="1155CC"/>
-                <w:sz w:val="20"/>
-                <w:szCs w:val="20"/>
-                <w:u w:val="single"/>
-                <w:lang w:val="en-US"/>
-              </w:rPr>
-              <w:t>www.htmlacademy</w:t>
+              <w:t xml:space="preserve"> www.htmlacademy</w:t>
             </w:r>
             <w:r>
               <w:rPr>
@@ -2722,17 +2720,7 @@
                 <w:u w:val="single"/>
                 <w:lang w:val="en-US"/>
               </w:rPr>
-              <w:t>(</w:t>
-            </w:r>
-            <w:r>
-              <w:rPr>
-                <w:color w:val="1155CC"/>
-                <w:sz w:val="20"/>
-                <w:szCs w:val="20"/>
-                <w:u w:val="single"/>
-                <w:lang w:val="en-US"/>
-              </w:rPr>
-              <w:t>https://</w:t>
+              <w:t>(https://</w:t>
             </w:r>
             <w:r>
               <w:rPr>
@@ -3794,1362 +3782,6 @@
     </w:p>
     <w:p>
       <w:pPr>
-        <w:pBdr>
-          <w:top w:val="nil"/>
-          <w:left w:val="nil"/>
-          <w:bottom w:val="nil"/>
-          <w:right w:val="nil"/>
-          <w:between w:val="nil"/>
-        </w:pBdr>
-        <w:spacing w:line="240" w:lineRule="auto"/>
-        <w:rPr>
-          <w:sz w:val="20"/>
-          <w:szCs w:val="20"/>
-        </w:rPr>
-      </w:pPr>
-    </w:p>
-    <w:p>
-      <w:pPr>
-        <w:spacing w:line="240" w:lineRule="auto"/>
-        <w:rPr>
-          <w:sz w:val="20"/>
-          <w:szCs w:val="20"/>
-        </w:rPr>
-      </w:pPr>
-    </w:p>
-    <w:tbl>
-      <w:tblPr>
-        <w:tblStyle w:val="ac"/>
-        <w:tblW w:w="8475" w:type="dxa"/>
-        <w:tblInd w:w="0" w:type="dxa"/>
-        <w:tblLayout w:type="fixed"/>
-        <w:tblLook w:val="0000" w:firstRow="0" w:lastRow="0" w:firstColumn="0" w:lastColumn="0" w:noHBand="0" w:noVBand="0"/>
-      </w:tblPr>
-      <w:tblGrid>
-        <w:gridCol w:w="2175"/>
-        <w:gridCol w:w="6300"/>
-      </w:tblGrid>
-      <w:tr>
-        <w:trPr>
-          <w:trHeight w:val="280"/>
-        </w:trPr>
-        <w:tc>
-          <w:tcPr>
-            <w:tcW w:w="2175" w:type="dxa"/>
-          </w:tcPr>
-          <w:p>
-            <w:pPr>
-              <w:spacing w:line="240" w:lineRule="auto"/>
-              <w:rPr>
-                <w:sz w:val="20"/>
-                <w:szCs w:val="20"/>
-              </w:rPr>
-            </w:pPr>
-            <w:proofErr w:type="spellStart"/>
-            <w:r>
-              <w:rPr>
-                <w:b/>
-                <w:sz w:val="20"/>
-                <w:szCs w:val="20"/>
-              </w:rPr>
-              <w:t>Company</w:t>
-            </w:r>
-            <w:proofErr w:type="spellEnd"/>
-            <w:r>
-              <w:rPr>
-                <w:b/>
-                <w:sz w:val="20"/>
-                <w:szCs w:val="20"/>
-              </w:rPr>
-              <w:t>:</w:t>
-            </w:r>
-          </w:p>
-        </w:tc>
-        <w:tc>
-          <w:tcPr>
-            <w:tcW w:w="6300" w:type="dxa"/>
-          </w:tcPr>
-          <w:p>
-            <w:pPr>
-              <w:spacing w:line="240" w:lineRule="auto"/>
-              <w:rPr>
-                <w:sz w:val="20"/>
-                <w:szCs w:val="20"/>
-                <w:lang w:val="en-US"/>
-              </w:rPr>
-            </w:pPr>
-            <w:r>
-              <w:rPr>
-                <w:sz w:val="20"/>
-                <w:szCs w:val="20"/>
-                <w:lang w:val="en-US"/>
-              </w:rPr>
-              <w:t xml:space="preserve">Frontend Engineer in the Department of Development of Innovative Technologies in </w:t>
-            </w:r>
-            <w:proofErr w:type="spellStart"/>
-            <w:r>
-              <w:rPr>
-                <w:sz w:val="20"/>
-                <w:szCs w:val="20"/>
-                <w:lang w:val="en-US"/>
-              </w:rPr>
-              <w:t>Diamantbank</w:t>
-            </w:r>
-            <w:proofErr w:type="spellEnd"/>
-          </w:p>
-        </w:tc>
-      </w:tr>
-      <w:tr>
-        <w:trPr>
-          <w:trHeight w:val="280"/>
-        </w:trPr>
-        <w:tc>
-          <w:tcPr>
-            <w:tcW w:w="2175" w:type="dxa"/>
-          </w:tcPr>
-          <w:p>
-            <w:pPr>
-              <w:spacing w:line="240" w:lineRule="auto"/>
-              <w:rPr>
-                <w:sz w:val="20"/>
-                <w:szCs w:val="20"/>
-              </w:rPr>
-            </w:pPr>
-            <w:proofErr w:type="spellStart"/>
-            <w:r>
-              <w:rPr>
-                <w:b/>
-                <w:sz w:val="20"/>
-                <w:szCs w:val="20"/>
-              </w:rPr>
-              <w:t>Duration</w:t>
-            </w:r>
-            <w:proofErr w:type="spellEnd"/>
-            <w:r>
-              <w:rPr>
-                <w:b/>
-                <w:sz w:val="20"/>
-                <w:szCs w:val="20"/>
-              </w:rPr>
-              <w:t>:</w:t>
-            </w:r>
-          </w:p>
-        </w:tc>
-        <w:tc>
-          <w:tcPr>
-            <w:tcW w:w="6300" w:type="dxa"/>
-          </w:tcPr>
-          <w:p>
-            <w:pPr>
-              <w:spacing w:line="240" w:lineRule="auto"/>
-              <w:rPr>
-                <w:sz w:val="20"/>
-                <w:szCs w:val="20"/>
-              </w:rPr>
-            </w:pPr>
-            <w:proofErr w:type="spellStart"/>
-            <w:r>
-              <w:rPr>
-                <w:sz w:val="20"/>
-                <w:szCs w:val="20"/>
-              </w:rPr>
-              <w:t>June</w:t>
-            </w:r>
-            <w:proofErr w:type="spellEnd"/>
-            <w:r>
-              <w:rPr>
-                <w:sz w:val="20"/>
-                <w:szCs w:val="20"/>
-              </w:rPr>
-              <w:t xml:space="preserve"> 2016 – </w:t>
-            </w:r>
-            <w:proofErr w:type="spellStart"/>
-            <w:r>
-              <w:rPr>
-                <w:sz w:val="20"/>
-                <w:szCs w:val="20"/>
-              </w:rPr>
-              <w:t>June</w:t>
-            </w:r>
-            <w:proofErr w:type="spellEnd"/>
-            <w:r>
-              <w:rPr>
-                <w:sz w:val="20"/>
-                <w:szCs w:val="20"/>
-              </w:rPr>
-              <w:t xml:space="preserve"> 2017</w:t>
-            </w:r>
-          </w:p>
-        </w:tc>
-      </w:tr>
-      <w:tr>
-        <w:trPr>
-          <w:trHeight w:val="280"/>
-        </w:trPr>
-        <w:tc>
-          <w:tcPr>
-            <w:tcW w:w="2175" w:type="dxa"/>
-          </w:tcPr>
-          <w:p>
-            <w:pPr>
-              <w:spacing w:line="240" w:lineRule="auto"/>
-              <w:rPr>
-                <w:b/>
-                <w:sz w:val="20"/>
-                <w:szCs w:val="20"/>
-              </w:rPr>
-            </w:pPr>
-            <w:proofErr w:type="spellStart"/>
-            <w:r>
-              <w:rPr>
-                <w:b/>
-                <w:sz w:val="20"/>
-                <w:szCs w:val="20"/>
-              </w:rPr>
-              <w:t>Responsibilities</w:t>
-            </w:r>
-            <w:proofErr w:type="spellEnd"/>
-          </w:p>
-        </w:tc>
-        <w:tc>
-          <w:tcPr>
-            <w:tcW w:w="6300" w:type="dxa"/>
-          </w:tcPr>
-          <w:p>
-            <w:pPr>
-              <w:spacing w:line="240" w:lineRule="auto"/>
-              <w:rPr>
-                <w:sz w:val="20"/>
-                <w:szCs w:val="20"/>
-              </w:rPr>
-            </w:pPr>
-            <w:proofErr w:type="spellStart"/>
-            <w:r>
-              <w:rPr>
-                <w:sz w:val="20"/>
-                <w:szCs w:val="20"/>
-              </w:rPr>
-              <w:t>The</w:t>
-            </w:r>
-            <w:proofErr w:type="spellEnd"/>
-            <w:r>
-              <w:rPr>
-                <w:sz w:val="20"/>
-                <w:szCs w:val="20"/>
-              </w:rPr>
-              <w:t xml:space="preserve"> </w:t>
-            </w:r>
-            <w:proofErr w:type="spellStart"/>
-            <w:r>
-              <w:rPr>
-                <w:sz w:val="20"/>
-                <w:szCs w:val="20"/>
-              </w:rPr>
-              <w:t>products</w:t>
-            </w:r>
-            <w:proofErr w:type="spellEnd"/>
-            <w:r>
-              <w:rPr>
-                <w:sz w:val="20"/>
-                <w:szCs w:val="20"/>
-              </w:rPr>
-              <w:t xml:space="preserve"> </w:t>
-            </w:r>
-            <w:proofErr w:type="spellStart"/>
-            <w:r>
-              <w:rPr>
-                <w:sz w:val="20"/>
-                <w:szCs w:val="20"/>
-              </w:rPr>
-              <w:t>are</w:t>
-            </w:r>
-            <w:proofErr w:type="spellEnd"/>
-            <w:r>
-              <w:rPr>
-                <w:sz w:val="20"/>
-                <w:szCs w:val="20"/>
-              </w:rPr>
-              <w:t>:</w:t>
-            </w:r>
-          </w:p>
-          <w:p>
-            <w:pPr>
-              <w:numPr>
-                <w:ilvl w:val="0"/>
-                <w:numId w:val="1"/>
-              </w:numPr>
-              <w:spacing w:line="240" w:lineRule="auto"/>
-              <w:contextualSpacing/>
-              <w:rPr>
-                <w:sz w:val="20"/>
-                <w:szCs w:val="20"/>
-              </w:rPr>
-            </w:pPr>
-            <w:proofErr w:type="spellStart"/>
-            <w:r>
-              <w:rPr>
-                <w:sz w:val="20"/>
-                <w:szCs w:val="20"/>
-              </w:rPr>
-              <w:t>money</w:t>
-            </w:r>
-            <w:proofErr w:type="spellEnd"/>
-            <w:r>
-              <w:rPr>
-                <w:sz w:val="20"/>
-                <w:szCs w:val="20"/>
-              </w:rPr>
-              <w:t xml:space="preserve"> </w:t>
-            </w:r>
-            <w:proofErr w:type="spellStart"/>
-            <w:r>
-              <w:rPr>
-                <w:sz w:val="20"/>
-                <w:szCs w:val="20"/>
-              </w:rPr>
-              <w:t>transfer</w:t>
-            </w:r>
-            <w:proofErr w:type="spellEnd"/>
-            <w:r>
-              <w:rPr>
-                <w:sz w:val="20"/>
-                <w:szCs w:val="20"/>
-              </w:rPr>
-              <w:t xml:space="preserve"> </w:t>
-            </w:r>
-            <w:proofErr w:type="spellStart"/>
-            <w:r>
-              <w:rPr>
-                <w:sz w:val="20"/>
-                <w:szCs w:val="20"/>
-              </w:rPr>
-              <w:t>system</w:t>
-            </w:r>
-            <w:proofErr w:type="spellEnd"/>
-            <w:r>
-              <w:rPr>
-                <w:sz w:val="20"/>
-                <w:szCs w:val="20"/>
-              </w:rPr>
-              <w:t xml:space="preserve"> ‘send.ua’</w:t>
-            </w:r>
-          </w:p>
-          <w:p>
-            <w:pPr>
-              <w:numPr>
-                <w:ilvl w:val="0"/>
-                <w:numId w:val="1"/>
-              </w:numPr>
-              <w:spacing w:line="240" w:lineRule="auto"/>
-              <w:contextualSpacing/>
-              <w:rPr>
-                <w:sz w:val="20"/>
-                <w:szCs w:val="20"/>
-              </w:rPr>
-            </w:pPr>
-            <w:proofErr w:type="spellStart"/>
-            <w:r>
-              <w:rPr>
-                <w:sz w:val="20"/>
-                <w:szCs w:val="20"/>
-              </w:rPr>
-              <w:t>internet</w:t>
-            </w:r>
-            <w:proofErr w:type="spellEnd"/>
-            <w:r>
-              <w:rPr>
-                <w:sz w:val="20"/>
-                <w:szCs w:val="20"/>
-              </w:rPr>
-              <w:t xml:space="preserve"> </w:t>
-            </w:r>
-            <w:proofErr w:type="spellStart"/>
-            <w:r>
-              <w:rPr>
-                <w:sz w:val="20"/>
-                <w:szCs w:val="20"/>
-              </w:rPr>
-              <w:t>bank</w:t>
-            </w:r>
-            <w:proofErr w:type="spellEnd"/>
-            <w:r>
-              <w:rPr>
-                <w:sz w:val="20"/>
-                <w:szCs w:val="20"/>
-              </w:rPr>
-              <w:t xml:space="preserve"> ‘</w:t>
-            </w:r>
-            <w:proofErr w:type="spellStart"/>
-            <w:r>
-              <w:rPr>
-                <w:sz w:val="20"/>
-                <w:szCs w:val="20"/>
-              </w:rPr>
-              <w:t>Diamantpay</w:t>
-            </w:r>
-            <w:proofErr w:type="spellEnd"/>
-            <w:r>
-              <w:rPr>
-                <w:sz w:val="20"/>
-                <w:szCs w:val="20"/>
-              </w:rPr>
-              <w:t>’</w:t>
-            </w:r>
-          </w:p>
-          <w:p>
-            <w:pPr>
-              <w:spacing w:line="240" w:lineRule="auto"/>
-              <w:rPr>
-                <w:sz w:val="20"/>
-                <w:szCs w:val="20"/>
-              </w:rPr>
-            </w:pPr>
-          </w:p>
-          <w:p>
-            <w:pPr>
-              <w:spacing w:line="240" w:lineRule="auto"/>
-              <w:rPr>
-                <w:sz w:val="20"/>
-                <w:szCs w:val="20"/>
-                <w:lang w:val="en-US"/>
-              </w:rPr>
-            </w:pPr>
-            <w:r>
-              <w:rPr>
-                <w:sz w:val="20"/>
-                <w:szCs w:val="20"/>
-                <w:lang w:val="en-US"/>
-              </w:rPr>
-              <w:t>These products provided customers and bank client with a lot of online payment service, money transfer systems (like P2P).</w:t>
-            </w:r>
-          </w:p>
-          <w:p>
-            <w:pPr>
-              <w:spacing w:line="240" w:lineRule="auto"/>
-              <w:rPr>
-                <w:sz w:val="20"/>
-                <w:szCs w:val="20"/>
-              </w:rPr>
-            </w:pPr>
-            <w:r>
-              <w:rPr>
-                <w:sz w:val="20"/>
-                <w:szCs w:val="20"/>
-                <w:lang w:val="en-US"/>
-              </w:rPr>
-              <w:t xml:space="preserve">I started working at these projects from scratch. </w:t>
-            </w:r>
-            <w:proofErr w:type="spellStart"/>
-            <w:r>
-              <w:rPr>
-                <w:sz w:val="20"/>
-                <w:szCs w:val="20"/>
-              </w:rPr>
-              <w:t>My</w:t>
-            </w:r>
-            <w:proofErr w:type="spellEnd"/>
-            <w:r>
-              <w:rPr>
-                <w:sz w:val="20"/>
-                <w:szCs w:val="20"/>
-              </w:rPr>
-              <w:t xml:space="preserve"> </w:t>
-            </w:r>
-            <w:proofErr w:type="spellStart"/>
-            <w:r>
-              <w:rPr>
-                <w:sz w:val="20"/>
-                <w:szCs w:val="20"/>
-              </w:rPr>
-              <w:t>duties</w:t>
-            </w:r>
-            <w:proofErr w:type="spellEnd"/>
-            <w:r>
-              <w:rPr>
-                <w:sz w:val="20"/>
-                <w:szCs w:val="20"/>
-              </w:rPr>
-              <w:t xml:space="preserve"> </w:t>
-            </w:r>
-            <w:proofErr w:type="spellStart"/>
-            <w:r>
-              <w:rPr>
-                <w:sz w:val="20"/>
-                <w:szCs w:val="20"/>
-              </w:rPr>
-              <w:t>were</w:t>
-            </w:r>
-            <w:proofErr w:type="spellEnd"/>
-            <w:r>
-              <w:rPr>
-                <w:sz w:val="20"/>
-                <w:szCs w:val="20"/>
-              </w:rPr>
-              <w:t>:</w:t>
-            </w:r>
-          </w:p>
-          <w:p>
-            <w:pPr>
-              <w:numPr>
-                <w:ilvl w:val="0"/>
-                <w:numId w:val="2"/>
-              </w:numPr>
-              <w:spacing w:line="240" w:lineRule="auto"/>
-              <w:contextualSpacing/>
-              <w:rPr>
-                <w:sz w:val="20"/>
-                <w:szCs w:val="20"/>
-                <w:lang w:val="en-US"/>
-              </w:rPr>
-            </w:pPr>
-            <w:r>
-              <w:rPr>
-                <w:color w:val="0D0D0D"/>
-                <w:sz w:val="21"/>
-                <w:szCs w:val="21"/>
-                <w:highlight w:val="white"/>
-                <w:lang w:val="en-US"/>
-              </w:rPr>
-              <w:t>Development of UI from the scratch</w:t>
-            </w:r>
-          </w:p>
-          <w:p>
-            <w:pPr>
-              <w:numPr>
-                <w:ilvl w:val="0"/>
-                <w:numId w:val="2"/>
-              </w:numPr>
-              <w:spacing w:line="240" w:lineRule="auto"/>
-              <w:contextualSpacing/>
-              <w:rPr>
-                <w:sz w:val="20"/>
-                <w:szCs w:val="20"/>
-              </w:rPr>
-            </w:pPr>
-            <w:proofErr w:type="spellStart"/>
-            <w:r>
-              <w:rPr>
-                <w:sz w:val="20"/>
-                <w:szCs w:val="20"/>
-              </w:rPr>
-              <w:t>Bug</w:t>
-            </w:r>
-            <w:proofErr w:type="spellEnd"/>
-            <w:r>
-              <w:rPr>
-                <w:sz w:val="20"/>
-                <w:szCs w:val="20"/>
-              </w:rPr>
-              <w:t xml:space="preserve"> </w:t>
-            </w:r>
-            <w:proofErr w:type="spellStart"/>
-            <w:r>
-              <w:rPr>
-                <w:sz w:val="20"/>
-                <w:szCs w:val="20"/>
-              </w:rPr>
-              <w:t>fixing</w:t>
-            </w:r>
-            <w:proofErr w:type="spellEnd"/>
-          </w:p>
-          <w:p>
-            <w:pPr>
-              <w:numPr>
-                <w:ilvl w:val="0"/>
-                <w:numId w:val="2"/>
-              </w:numPr>
-              <w:spacing w:line="240" w:lineRule="auto"/>
-              <w:contextualSpacing/>
-              <w:rPr>
-                <w:sz w:val="20"/>
-                <w:szCs w:val="20"/>
-              </w:rPr>
-            </w:pPr>
-            <w:proofErr w:type="spellStart"/>
-            <w:r>
-              <w:rPr>
-                <w:sz w:val="20"/>
-                <w:szCs w:val="20"/>
-              </w:rPr>
-              <w:t>Development</w:t>
-            </w:r>
-            <w:proofErr w:type="spellEnd"/>
-            <w:r>
-              <w:rPr>
-                <w:sz w:val="20"/>
-                <w:szCs w:val="20"/>
-              </w:rPr>
-              <w:t xml:space="preserve"> </w:t>
-            </w:r>
-            <w:proofErr w:type="spellStart"/>
-            <w:r>
-              <w:rPr>
-                <w:sz w:val="20"/>
-                <w:szCs w:val="20"/>
-              </w:rPr>
-              <w:t>frontend</w:t>
-            </w:r>
-            <w:proofErr w:type="spellEnd"/>
-            <w:r>
-              <w:rPr>
-                <w:sz w:val="20"/>
-                <w:szCs w:val="20"/>
-              </w:rPr>
-              <w:t xml:space="preserve"> </w:t>
-            </w:r>
-            <w:proofErr w:type="spellStart"/>
-            <w:r>
-              <w:rPr>
-                <w:sz w:val="20"/>
-                <w:szCs w:val="20"/>
-              </w:rPr>
-              <w:t>logic</w:t>
-            </w:r>
-            <w:proofErr w:type="spellEnd"/>
-          </w:p>
-          <w:p>
-            <w:pPr>
-              <w:numPr>
-                <w:ilvl w:val="0"/>
-                <w:numId w:val="2"/>
-              </w:numPr>
-              <w:spacing w:line="240" w:lineRule="auto"/>
-              <w:contextualSpacing/>
-              <w:rPr>
-                <w:sz w:val="20"/>
-                <w:szCs w:val="20"/>
-                <w:lang w:val="en-US"/>
-              </w:rPr>
-            </w:pPr>
-            <w:r>
-              <w:rPr>
-                <w:sz w:val="20"/>
-                <w:szCs w:val="20"/>
-                <w:lang w:val="en-US"/>
-              </w:rPr>
-              <w:t>Managing with datasets from REST API</w:t>
-            </w:r>
-          </w:p>
-          <w:p>
-            <w:pPr>
-              <w:spacing w:line="240" w:lineRule="auto"/>
-              <w:rPr>
-                <w:sz w:val="20"/>
-                <w:szCs w:val="20"/>
-                <w:lang w:val="en-US"/>
-              </w:rPr>
-            </w:pPr>
-          </w:p>
-          <w:p>
-            <w:pPr>
-              <w:spacing w:line="240" w:lineRule="auto"/>
-              <w:rPr>
-                <w:sz w:val="20"/>
-                <w:szCs w:val="20"/>
-                <w:lang w:val="en-US"/>
-              </w:rPr>
-            </w:pPr>
-          </w:p>
-        </w:tc>
-      </w:tr>
-      <w:tr>
-        <w:trPr>
-          <w:trHeight w:val="300"/>
-        </w:trPr>
-        <w:tc>
-          <w:tcPr>
-            <w:tcW w:w="2175" w:type="dxa"/>
-          </w:tcPr>
-          <w:p>
-            <w:pPr>
-              <w:spacing w:line="240" w:lineRule="auto"/>
-              <w:rPr>
-                <w:sz w:val="20"/>
-                <w:szCs w:val="20"/>
-              </w:rPr>
-            </w:pPr>
-            <w:proofErr w:type="spellStart"/>
-            <w:r>
-              <w:rPr>
-                <w:b/>
-                <w:sz w:val="20"/>
-                <w:szCs w:val="20"/>
-              </w:rPr>
-              <w:t>Company</w:t>
-            </w:r>
-            <w:proofErr w:type="spellEnd"/>
-            <w:r>
-              <w:rPr>
-                <w:b/>
-                <w:sz w:val="20"/>
-                <w:szCs w:val="20"/>
-              </w:rPr>
-              <w:t>:</w:t>
-            </w:r>
-          </w:p>
-        </w:tc>
-        <w:tc>
-          <w:tcPr>
-            <w:tcW w:w="6300" w:type="dxa"/>
-          </w:tcPr>
-          <w:p>
-            <w:pPr>
-              <w:spacing w:line="240" w:lineRule="auto"/>
-              <w:rPr>
-                <w:sz w:val="20"/>
-                <w:szCs w:val="20"/>
-                <w:lang w:val="en-US"/>
-              </w:rPr>
-            </w:pPr>
-            <w:r>
-              <w:rPr>
-                <w:sz w:val="20"/>
-                <w:szCs w:val="20"/>
-                <w:lang w:val="en-US"/>
-              </w:rPr>
-              <w:t xml:space="preserve">Backend developer in the </w:t>
-            </w:r>
-            <w:proofErr w:type="spellStart"/>
-            <w:r>
-              <w:rPr>
-                <w:sz w:val="20"/>
-                <w:szCs w:val="20"/>
-                <w:lang w:val="en-US"/>
-              </w:rPr>
-              <w:t>AdTech</w:t>
-            </w:r>
-            <w:proofErr w:type="spellEnd"/>
-            <w:r>
-              <w:rPr>
-                <w:sz w:val="20"/>
-                <w:szCs w:val="20"/>
-                <w:lang w:val="en-US"/>
-              </w:rPr>
-              <w:t xml:space="preserve"> company </w:t>
-            </w:r>
-            <w:proofErr w:type="spellStart"/>
-            <w:r>
-              <w:rPr>
-                <w:sz w:val="20"/>
-                <w:szCs w:val="20"/>
-                <w:lang w:val="en-US"/>
-              </w:rPr>
-              <w:t>SmartyAds</w:t>
-            </w:r>
-            <w:proofErr w:type="spellEnd"/>
-          </w:p>
-        </w:tc>
-      </w:tr>
-      <w:tr>
-        <w:trPr>
-          <w:trHeight w:val="300"/>
-        </w:trPr>
-        <w:tc>
-          <w:tcPr>
-            <w:tcW w:w="2175" w:type="dxa"/>
-          </w:tcPr>
-          <w:p>
-            <w:pPr>
-              <w:spacing w:line="240" w:lineRule="auto"/>
-              <w:rPr>
-                <w:sz w:val="20"/>
-                <w:szCs w:val="20"/>
-              </w:rPr>
-            </w:pPr>
-            <w:proofErr w:type="spellStart"/>
-            <w:r>
-              <w:rPr>
-                <w:b/>
-                <w:sz w:val="20"/>
-                <w:szCs w:val="20"/>
-              </w:rPr>
-              <w:t>Duration</w:t>
-            </w:r>
-            <w:proofErr w:type="spellEnd"/>
-            <w:r>
-              <w:rPr>
-                <w:b/>
-                <w:sz w:val="20"/>
-                <w:szCs w:val="20"/>
-              </w:rPr>
-              <w:t>:</w:t>
-            </w:r>
-          </w:p>
-        </w:tc>
-        <w:tc>
-          <w:tcPr>
-            <w:tcW w:w="6300" w:type="dxa"/>
-          </w:tcPr>
-          <w:p>
-            <w:pPr>
-              <w:spacing w:line="240" w:lineRule="auto"/>
-              <w:rPr>
-                <w:sz w:val="20"/>
-                <w:szCs w:val="20"/>
-              </w:rPr>
-            </w:pPr>
-            <w:proofErr w:type="spellStart"/>
-            <w:r>
-              <w:rPr>
-                <w:sz w:val="20"/>
-                <w:szCs w:val="20"/>
-              </w:rPr>
-              <w:t>June</w:t>
-            </w:r>
-            <w:proofErr w:type="spellEnd"/>
-            <w:r>
-              <w:rPr>
-                <w:sz w:val="20"/>
-                <w:szCs w:val="20"/>
-              </w:rPr>
-              <w:t xml:space="preserve"> 2017 – </w:t>
-            </w:r>
-            <w:proofErr w:type="spellStart"/>
-            <w:r>
-              <w:rPr>
-                <w:sz w:val="20"/>
-                <w:szCs w:val="20"/>
-              </w:rPr>
-              <w:t>present</w:t>
-            </w:r>
-            <w:proofErr w:type="spellEnd"/>
-          </w:p>
-        </w:tc>
-      </w:tr>
-      <w:tr>
-        <w:trPr>
-          <w:trHeight w:val="300"/>
-        </w:trPr>
-        <w:tc>
-          <w:tcPr>
-            <w:tcW w:w="2175" w:type="dxa"/>
-          </w:tcPr>
-          <w:p>
-            <w:pPr>
-              <w:spacing w:line="240" w:lineRule="auto"/>
-              <w:rPr>
-                <w:b/>
-                <w:sz w:val="20"/>
-                <w:szCs w:val="20"/>
-              </w:rPr>
-            </w:pPr>
-            <w:proofErr w:type="spellStart"/>
-            <w:r>
-              <w:rPr>
-                <w:b/>
-                <w:sz w:val="20"/>
-                <w:szCs w:val="20"/>
-              </w:rPr>
-              <w:t>Responsibilities</w:t>
-            </w:r>
-            <w:proofErr w:type="spellEnd"/>
-          </w:p>
-        </w:tc>
-        <w:tc>
-          <w:tcPr>
-            <w:tcW w:w="6300" w:type="dxa"/>
-          </w:tcPr>
-          <w:p>
-            <w:pPr>
-              <w:spacing w:line="240" w:lineRule="auto"/>
-              <w:rPr>
-                <w:sz w:val="20"/>
-                <w:szCs w:val="20"/>
-                <w:lang w:val="en-US"/>
-              </w:rPr>
-            </w:pPr>
-            <w:r>
-              <w:rPr>
-                <w:sz w:val="20"/>
-                <w:szCs w:val="20"/>
-                <w:lang w:val="en-US"/>
-              </w:rPr>
-              <w:t xml:space="preserve">The main product is a bidder for real time auctions in </w:t>
-            </w:r>
-            <w:proofErr w:type="spellStart"/>
-            <w:r>
-              <w:rPr>
-                <w:sz w:val="20"/>
-                <w:szCs w:val="20"/>
-                <w:lang w:val="en-US"/>
-              </w:rPr>
-              <w:t>OpenRTB</w:t>
-            </w:r>
-            <w:proofErr w:type="spellEnd"/>
-            <w:r>
-              <w:rPr>
-                <w:sz w:val="20"/>
-                <w:szCs w:val="20"/>
-                <w:lang w:val="en-US"/>
-              </w:rPr>
-              <w:t xml:space="preserve"> (Demand Side Platform)</w:t>
-            </w:r>
-          </w:p>
-          <w:p>
-            <w:pPr>
-              <w:spacing w:line="240" w:lineRule="auto"/>
-              <w:rPr>
-                <w:sz w:val="20"/>
-                <w:szCs w:val="20"/>
-                <w:lang w:val="en-US"/>
-              </w:rPr>
-            </w:pPr>
-          </w:p>
-          <w:p>
-            <w:pPr>
-              <w:spacing w:line="240" w:lineRule="auto"/>
-              <w:rPr>
-                <w:sz w:val="20"/>
-                <w:szCs w:val="20"/>
-              </w:rPr>
-            </w:pPr>
-            <w:r>
-              <w:rPr>
-                <w:sz w:val="20"/>
-                <w:szCs w:val="20"/>
-                <w:lang w:val="en-US"/>
-              </w:rPr>
-              <w:t xml:space="preserve">This product is based on </w:t>
-            </w:r>
-            <w:proofErr w:type="spellStart"/>
-            <w:r>
-              <w:rPr>
-                <w:sz w:val="20"/>
-                <w:szCs w:val="20"/>
-                <w:lang w:val="en-US"/>
-              </w:rPr>
-              <w:t>microservice</w:t>
-            </w:r>
-            <w:proofErr w:type="spellEnd"/>
-            <w:r>
-              <w:rPr>
-                <w:sz w:val="20"/>
-                <w:szCs w:val="20"/>
-                <w:lang w:val="en-US"/>
-              </w:rPr>
-              <w:t xml:space="preserve"> architecture. It consists of more than 10 small and large </w:t>
-            </w:r>
-            <w:proofErr w:type="spellStart"/>
-            <w:r>
-              <w:rPr>
-                <w:sz w:val="20"/>
-                <w:szCs w:val="20"/>
-                <w:lang w:val="en-US"/>
-              </w:rPr>
-              <w:t>microservices</w:t>
-            </w:r>
-            <w:proofErr w:type="spellEnd"/>
-            <w:r>
-              <w:rPr>
-                <w:sz w:val="20"/>
-                <w:szCs w:val="20"/>
-                <w:lang w:val="en-US"/>
-              </w:rPr>
-              <w:t>. I started working on</w:t>
-            </w:r>
-            <w:r>
-              <w:rPr>
-                <w:sz w:val="20"/>
-                <w:szCs w:val="20"/>
-                <w:lang w:val="en-US"/>
-              </w:rPr>
-              <w:t xml:space="preserve"> this project with my </w:t>
-            </w:r>
-            <w:r>
-              <w:rPr>
-                <w:sz w:val="20"/>
-                <w:szCs w:val="20"/>
-                <w:highlight w:val="white"/>
-                <w:lang w:val="en-US"/>
-              </w:rPr>
-              <w:t>colleagues from scratch.</w:t>
-            </w:r>
-            <w:r>
-              <w:rPr>
-                <w:sz w:val="20"/>
-                <w:szCs w:val="20"/>
-                <w:lang w:val="en-US"/>
-              </w:rPr>
-              <w:t xml:space="preserve"> </w:t>
-            </w:r>
-            <w:proofErr w:type="spellStart"/>
-            <w:r>
-              <w:rPr>
-                <w:sz w:val="20"/>
-                <w:szCs w:val="20"/>
-              </w:rPr>
-              <w:t>My</w:t>
-            </w:r>
-            <w:proofErr w:type="spellEnd"/>
-            <w:r>
-              <w:rPr>
-                <w:sz w:val="20"/>
-                <w:szCs w:val="20"/>
-              </w:rPr>
-              <w:t xml:space="preserve"> </w:t>
-            </w:r>
-            <w:proofErr w:type="spellStart"/>
-            <w:r>
-              <w:rPr>
-                <w:sz w:val="20"/>
-                <w:szCs w:val="20"/>
-              </w:rPr>
-              <w:t>duties</w:t>
-            </w:r>
-            <w:proofErr w:type="spellEnd"/>
-            <w:r>
-              <w:rPr>
-                <w:sz w:val="20"/>
-                <w:szCs w:val="20"/>
-              </w:rPr>
-              <w:t xml:space="preserve"> </w:t>
-            </w:r>
-            <w:proofErr w:type="spellStart"/>
-            <w:r>
-              <w:rPr>
-                <w:sz w:val="20"/>
-                <w:szCs w:val="20"/>
-              </w:rPr>
-              <w:t>are</w:t>
-            </w:r>
-            <w:proofErr w:type="spellEnd"/>
-            <w:r>
-              <w:rPr>
-                <w:sz w:val="20"/>
-                <w:szCs w:val="20"/>
-              </w:rPr>
-              <w:t>:</w:t>
-            </w:r>
-          </w:p>
-          <w:p>
-            <w:pPr>
-              <w:numPr>
-                <w:ilvl w:val="0"/>
-                <w:numId w:val="2"/>
-              </w:numPr>
-              <w:spacing w:line="240" w:lineRule="auto"/>
-              <w:contextualSpacing/>
-              <w:rPr>
-                <w:sz w:val="20"/>
-                <w:szCs w:val="20"/>
-                <w:lang w:val="en-US"/>
-              </w:rPr>
-            </w:pPr>
-            <w:r>
-              <w:rPr>
-                <w:color w:val="0D0D0D"/>
-                <w:sz w:val="21"/>
-                <w:szCs w:val="21"/>
-                <w:highlight w:val="white"/>
-                <w:lang w:val="en-US"/>
-              </w:rPr>
-              <w:t xml:space="preserve">Development </w:t>
-            </w:r>
-            <w:proofErr w:type="spellStart"/>
-            <w:r>
-              <w:rPr>
-                <w:color w:val="0D0D0D"/>
-                <w:sz w:val="21"/>
-                <w:szCs w:val="21"/>
-                <w:highlight w:val="white"/>
-                <w:lang w:val="en-US"/>
-              </w:rPr>
-              <w:t>microservices</w:t>
-            </w:r>
-            <w:proofErr w:type="spellEnd"/>
-            <w:r>
-              <w:rPr>
-                <w:color w:val="0D0D0D"/>
-                <w:sz w:val="21"/>
-                <w:szCs w:val="21"/>
-                <w:highlight w:val="white"/>
-                <w:lang w:val="en-US"/>
-              </w:rPr>
-              <w:t xml:space="preserve"> logic and their communication through </w:t>
-            </w:r>
-            <w:proofErr w:type="spellStart"/>
-            <w:r>
-              <w:rPr>
-                <w:color w:val="0D0D0D"/>
-                <w:sz w:val="21"/>
-                <w:szCs w:val="21"/>
-                <w:highlight w:val="white"/>
-                <w:lang w:val="en-US"/>
-              </w:rPr>
-              <w:t>tcp</w:t>
-            </w:r>
-            <w:proofErr w:type="spellEnd"/>
-            <w:r>
-              <w:rPr>
-                <w:color w:val="0D0D0D"/>
-                <w:sz w:val="21"/>
-                <w:szCs w:val="21"/>
-                <w:highlight w:val="white"/>
-                <w:lang w:val="en-US"/>
-              </w:rPr>
-              <w:t xml:space="preserve"> with others services</w:t>
-            </w:r>
-          </w:p>
-          <w:p>
-            <w:pPr>
-              <w:numPr>
-                <w:ilvl w:val="0"/>
-                <w:numId w:val="2"/>
-              </w:numPr>
-              <w:spacing w:line="240" w:lineRule="auto"/>
-              <w:contextualSpacing/>
-              <w:rPr>
-                <w:sz w:val="20"/>
-                <w:szCs w:val="20"/>
-              </w:rPr>
-            </w:pPr>
-            <w:proofErr w:type="spellStart"/>
-            <w:r>
-              <w:rPr>
-                <w:sz w:val="20"/>
-                <w:szCs w:val="20"/>
-              </w:rPr>
-              <w:t>Bug</w:t>
-            </w:r>
-            <w:proofErr w:type="spellEnd"/>
-            <w:r>
-              <w:rPr>
-                <w:sz w:val="20"/>
-                <w:szCs w:val="20"/>
-              </w:rPr>
-              <w:t xml:space="preserve"> </w:t>
-            </w:r>
-            <w:proofErr w:type="spellStart"/>
-            <w:r>
-              <w:rPr>
-                <w:sz w:val="20"/>
-                <w:szCs w:val="20"/>
-              </w:rPr>
-              <w:t>fixing</w:t>
-            </w:r>
-            <w:proofErr w:type="spellEnd"/>
-          </w:p>
-          <w:p>
-            <w:pPr>
-              <w:numPr>
-                <w:ilvl w:val="0"/>
-                <w:numId w:val="2"/>
-              </w:numPr>
-              <w:spacing w:line="240" w:lineRule="auto"/>
-              <w:contextualSpacing/>
-              <w:rPr>
-                <w:sz w:val="20"/>
-                <w:szCs w:val="20"/>
-                <w:lang w:val="en-US"/>
-              </w:rPr>
-            </w:pPr>
-            <w:r>
-              <w:rPr>
-                <w:sz w:val="20"/>
-                <w:szCs w:val="20"/>
-                <w:lang w:val="en-US"/>
-              </w:rPr>
-              <w:t>Development custom features for different clients</w:t>
-            </w:r>
-          </w:p>
-          <w:p>
-            <w:pPr>
-              <w:numPr>
-                <w:ilvl w:val="0"/>
-                <w:numId w:val="2"/>
-              </w:numPr>
-              <w:spacing w:line="240" w:lineRule="auto"/>
-              <w:contextualSpacing/>
-              <w:rPr>
-                <w:sz w:val="20"/>
-                <w:szCs w:val="20"/>
-                <w:lang w:val="en-US"/>
-              </w:rPr>
-            </w:pPr>
-            <w:r>
-              <w:rPr>
-                <w:sz w:val="20"/>
-                <w:szCs w:val="20"/>
-                <w:lang w:val="en-US"/>
-              </w:rPr>
-              <w:t>Integration with numerous SSP (Supply Side P</w:t>
-            </w:r>
-            <w:r>
-              <w:rPr>
-                <w:sz w:val="20"/>
-                <w:szCs w:val="20"/>
-                <w:lang w:val="en-US"/>
-              </w:rPr>
-              <w:t>latform), DMP (Data Management Platform)</w:t>
-            </w:r>
-          </w:p>
-          <w:p>
-            <w:pPr>
-              <w:spacing w:line="240" w:lineRule="auto"/>
-              <w:rPr>
-                <w:sz w:val="20"/>
-                <w:szCs w:val="20"/>
-                <w:lang w:val="en-US"/>
-              </w:rPr>
-            </w:pPr>
-          </w:p>
-          <w:p>
-            <w:pPr>
-              <w:spacing w:line="240" w:lineRule="auto"/>
-              <w:rPr>
-                <w:sz w:val="20"/>
-                <w:szCs w:val="20"/>
-                <w:lang w:val="en-US"/>
-              </w:rPr>
-            </w:pPr>
-          </w:p>
-        </w:tc>
-      </w:tr>
-      <w:tr>
-        <w:trPr>
-          <w:trHeight w:val="300"/>
-        </w:trPr>
-        <w:tc>
-          <w:tcPr>
-            <w:tcW w:w="2175" w:type="dxa"/>
-          </w:tcPr>
-          <w:p>
-            <w:pPr>
-              <w:spacing w:line="240" w:lineRule="auto"/>
-              <w:rPr>
-                <w:sz w:val="20"/>
-                <w:szCs w:val="20"/>
-              </w:rPr>
-            </w:pPr>
-            <w:proofErr w:type="spellStart"/>
-            <w:r>
-              <w:rPr>
-                <w:b/>
-                <w:sz w:val="20"/>
-                <w:szCs w:val="20"/>
-              </w:rPr>
-              <w:t>Technologies</w:t>
-            </w:r>
-            <w:proofErr w:type="spellEnd"/>
-            <w:r>
-              <w:rPr>
-                <w:b/>
-                <w:sz w:val="20"/>
-                <w:szCs w:val="20"/>
-              </w:rPr>
-              <w:t>:</w:t>
-            </w:r>
-          </w:p>
-        </w:tc>
-        <w:tc>
-          <w:tcPr>
-            <w:tcW w:w="6300" w:type="dxa"/>
-          </w:tcPr>
-          <w:p>
-            <w:pPr>
-              <w:spacing w:line="240" w:lineRule="auto"/>
-              <w:rPr>
-                <w:sz w:val="20"/>
-                <w:szCs w:val="20"/>
-                <w:lang w:val="en-US"/>
-              </w:rPr>
-            </w:pPr>
-            <w:r>
-              <w:rPr>
-                <w:sz w:val="20"/>
-                <w:szCs w:val="20"/>
-                <w:lang w:val="en-US"/>
-              </w:rPr>
-              <w:t xml:space="preserve">JavaScript, </w:t>
-            </w:r>
-            <w:proofErr w:type="spellStart"/>
-            <w:r>
-              <w:rPr>
-                <w:sz w:val="20"/>
-                <w:szCs w:val="20"/>
-                <w:lang w:val="en-US"/>
-              </w:rPr>
-              <w:t>NodeJS</w:t>
-            </w:r>
-            <w:proofErr w:type="spellEnd"/>
-            <w:r>
-              <w:rPr>
-                <w:sz w:val="20"/>
-                <w:szCs w:val="20"/>
-                <w:lang w:val="en-US"/>
-              </w:rPr>
-              <w:t xml:space="preserve">, </w:t>
-            </w:r>
-            <w:proofErr w:type="spellStart"/>
-            <w:r>
-              <w:rPr>
-                <w:sz w:val="20"/>
-                <w:szCs w:val="20"/>
-                <w:lang w:val="en-US"/>
-              </w:rPr>
-              <w:t>ExpressJS</w:t>
-            </w:r>
-            <w:proofErr w:type="spellEnd"/>
-            <w:r>
-              <w:rPr>
-                <w:sz w:val="20"/>
-                <w:szCs w:val="20"/>
-                <w:lang w:val="en-US"/>
-              </w:rPr>
-              <w:t xml:space="preserve">, Aerospike, </w:t>
-            </w:r>
-            <w:proofErr w:type="spellStart"/>
-            <w:r>
-              <w:rPr>
-                <w:sz w:val="20"/>
-                <w:szCs w:val="20"/>
-                <w:lang w:val="en-US"/>
-              </w:rPr>
-              <w:t>MySql</w:t>
-            </w:r>
-            <w:proofErr w:type="spellEnd"/>
-            <w:r>
-              <w:rPr>
-                <w:sz w:val="20"/>
-                <w:szCs w:val="20"/>
-                <w:lang w:val="en-US"/>
-              </w:rPr>
-              <w:t xml:space="preserve">, </w:t>
-            </w:r>
-            <w:proofErr w:type="spellStart"/>
-            <w:r>
-              <w:rPr>
-                <w:sz w:val="20"/>
-                <w:szCs w:val="20"/>
-                <w:lang w:val="en-US"/>
-              </w:rPr>
-              <w:t>Clickhouse</w:t>
-            </w:r>
-            <w:proofErr w:type="spellEnd"/>
-            <w:r>
-              <w:rPr>
-                <w:sz w:val="20"/>
-                <w:szCs w:val="20"/>
-                <w:lang w:val="en-US"/>
-              </w:rPr>
-              <w:t>, PM2, Jenkins.</w:t>
-            </w:r>
-          </w:p>
-          <w:p>
-            <w:pPr>
-              <w:spacing w:line="240" w:lineRule="auto"/>
-              <w:rPr>
-                <w:sz w:val="20"/>
-                <w:szCs w:val="20"/>
-                <w:lang w:val="en-US"/>
-              </w:rPr>
-            </w:pPr>
-          </w:p>
-        </w:tc>
-      </w:tr>
-    </w:tbl>
-    <w:p>
-      <w:pPr>
         <w:spacing w:line="240" w:lineRule="auto"/>
         <w:rPr>
           <w:sz w:val="20"/>
@@ -5312,22 +3944,6 @@
                 <w:sz w:val="20"/>
                 <w:szCs w:val="20"/>
               </w:rPr>
-              <w:t>December</w:t>
-            </w:r>
-            <w:proofErr w:type="spellEnd"/>
-            <w:r>
-              <w:rPr>
-                <w:sz w:val="20"/>
-                <w:szCs w:val="20"/>
-              </w:rPr>
-              <w:t xml:space="preserve"> 2015 – </w:t>
-            </w:r>
-            <w:proofErr w:type="spellStart"/>
-            <w:r>
-              <w:rPr>
-                <w:sz w:val="20"/>
-                <w:szCs w:val="20"/>
-              </w:rPr>
               <w:t>June</w:t>
             </w:r>
             <w:proofErr w:type="spellEnd"/>
@@ -5336,7 +3952,7 @@
                 <w:sz w:val="20"/>
                 <w:szCs w:val="20"/>
               </w:rPr>
-              <w:t xml:space="preserve"> 2016</w:t>
+              <w:t xml:space="preserve"> 2018 – ...</w:t>
             </w:r>
           </w:p>
         </w:tc>
@@ -5488,15 +4104,29 @@
                 <w:szCs w:val="20"/>
                 <w:lang w:val="en-US"/>
               </w:rPr>
-              <w:t>Landing pages and sites development.</w:t>
-            </w:r>
-          </w:p>
-          <w:p>
-            <w:pPr>
-              <w:numPr>
-                <w:ilvl w:val="0"/>
-                <w:numId w:val="3"/>
-              </w:numPr>
+              <w:t xml:space="preserve">Landing pages and </w:t>
+            </w:r>
+            <w:r>
+              <w:rPr>
+                <w:sz w:val="20"/>
+                <w:szCs w:val="20"/>
+                <w:lang w:val="en-US"/>
+              </w:rPr>
+              <w:t>sites development</w:t>
+            </w:r>
+          </w:p>
+        </w:tc>
+      </w:tr>
+      <w:tr>
+        <w:trPr>
+          <w:trHeight w:val="280"/>
+        </w:trPr>
+        <w:tc>
+          <w:tcPr>
+            <w:tcW w:w="2175" w:type="dxa"/>
+          </w:tcPr>
+          <w:p>
+            <w:pPr>
               <w:pBdr>
                 <w:top w:val="nil"/>
                 <w:left w:val="nil"/>
@@ -5505,86 +4135,35 @@
                 <w:between w:val="nil"/>
               </w:pBdr>
               <w:spacing w:line="240" w:lineRule="auto"/>
-              <w:contextualSpacing/>
-              <w:rPr>
-                <w:sz w:val="20"/>
-                <w:szCs w:val="20"/>
-              </w:rPr>
-            </w:pPr>
-            <w:proofErr w:type="spellStart"/>
-            <w:r>
-              <w:rPr>
-                <w:sz w:val="20"/>
-                <w:szCs w:val="20"/>
-              </w:rPr>
-              <w:t>Developiment</w:t>
-            </w:r>
-            <w:proofErr w:type="spellEnd"/>
-            <w:r>
-              <w:rPr>
-                <w:sz w:val="20"/>
-                <w:szCs w:val="20"/>
-              </w:rPr>
-              <w:t xml:space="preserve"> </w:t>
-            </w:r>
-            <w:proofErr w:type="spellStart"/>
-            <w:r>
-              <w:rPr>
-                <w:sz w:val="20"/>
-                <w:szCs w:val="20"/>
-              </w:rPr>
-              <w:t>small</w:t>
-            </w:r>
-            <w:proofErr w:type="spellEnd"/>
-            <w:r>
-              <w:rPr>
-                <w:sz w:val="20"/>
-                <w:szCs w:val="20"/>
-              </w:rPr>
-              <w:t xml:space="preserve"> </w:t>
-            </w:r>
-            <w:proofErr w:type="spellStart"/>
-            <w:r>
-              <w:rPr>
-                <w:sz w:val="20"/>
-                <w:szCs w:val="20"/>
-              </w:rPr>
-              <w:t>web</w:t>
-            </w:r>
-            <w:proofErr w:type="spellEnd"/>
-            <w:r>
-              <w:rPr>
-                <w:sz w:val="20"/>
-                <w:szCs w:val="20"/>
-              </w:rPr>
-              <w:t xml:space="preserve"> </w:t>
-            </w:r>
-            <w:proofErr w:type="spellStart"/>
-            <w:r>
-              <w:rPr>
-                <w:sz w:val="20"/>
-                <w:szCs w:val="20"/>
-              </w:rPr>
-              <w:t>applications</w:t>
-            </w:r>
-            <w:proofErr w:type="spellEnd"/>
-            <w:r>
-              <w:rPr>
-                <w:sz w:val="20"/>
-                <w:szCs w:val="20"/>
-              </w:rPr>
-              <w:t>.</w:t>
-            </w:r>
-          </w:p>
-        </w:tc>
-      </w:tr>
-      <w:tr>
-        <w:trPr>
-          <w:trHeight w:val="280"/>
-        </w:trPr>
-        <w:tc>
-          <w:tcPr>
-            <w:tcW w:w="2175" w:type="dxa"/>
+              <w:rPr>
+                <w:b/>
+                <w:sz w:val="20"/>
+                <w:szCs w:val="20"/>
+              </w:rPr>
+            </w:pPr>
+            <w:proofErr w:type="spellStart"/>
+            <w:r>
+              <w:rPr>
+                <w:b/>
+                <w:sz w:val="20"/>
+                <w:szCs w:val="20"/>
+              </w:rPr>
+              <w:t>Technologies</w:t>
+            </w:r>
+            <w:proofErr w:type="spellEnd"/>
+            <w:r>
+              <w:rPr>
+                <w:b/>
+                <w:sz w:val="20"/>
+                <w:szCs w:val="20"/>
+              </w:rPr>
+              <w:t>:</w:t>
+            </w:r>
+          </w:p>
+        </w:tc>
+        <w:tc>
+          <w:tcPr>
+            <w:tcW w:w="6420" w:type="dxa"/>
           </w:tcPr>
           <w:p>
             <w:pPr>
@@ -5597,58 +4176,34 @@
               </w:pBdr>
               <w:spacing w:line="240" w:lineRule="auto"/>
               <w:rPr>
-                <w:b/>
-                <w:sz w:val="20"/>
-                <w:szCs w:val="20"/>
-              </w:rPr>
-            </w:pPr>
-            <w:proofErr w:type="spellStart"/>
-            <w:r>
-              <w:rPr>
-                <w:b/>
-                <w:sz w:val="20"/>
-                <w:szCs w:val="20"/>
-              </w:rPr>
-              <w:t>Technologies</w:t>
-            </w:r>
-            <w:proofErr w:type="spellEnd"/>
-            <w:r>
-              <w:rPr>
-                <w:b/>
-                <w:sz w:val="20"/>
-                <w:szCs w:val="20"/>
-              </w:rPr>
-              <w:t>:</w:t>
-            </w:r>
-          </w:p>
-        </w:tc>
-        <w:tc>
-          <w:tcPr>
-            <w:tcW w:w="6420" w:type="dxa"/>
-          </w:tcPr>
-          <w:p>
-            <w:pPr>
-              <w:pBdr>
-                <w:top w:val="nil"/>
-                <w:left w:val="nil"/>
-                <w:bottom w:val="nil"/>
-                <w:right w:val="nil"/>
-                <w:between w:val="nil"/>
-              </w:pBdr>
-              <w:spacing w:line="240" w:lineRule="auto"/>
-              <w:rPr>
-                <w:sz w:val="20"/>
-                <w:szCs w:val="20"/>
-                <w:lang w:val="en-US"/>
-              </w:rPr>
-            </w:pPr>
-            <w:r>
-              <w:rPr>
-                <w:sz w:val="20"/>
-                <w:szCs w:val="20"/>
-                <w:lang w:val="en-US"/>
-              </w:rPr>
-              <w:t>HTML5, CSS3, JavaScript, JQuery, PHP, MySQL, AJAX, Bootstrap, Adaptive layout.</w:t>
+                <w:sz w:val="20"/>
+                <w:szCs w:val="20"/>
+                <w:lang w:val="en-US"/>
+              </w:rPr>
+            </w:pPr>
+            <w:r>
+              <w:rPr>
+                <w:sz w:val="20"/>
+                <w:szCs w:val="20"/>
+                <w:lang w:val="en-US"/>
+              </w:rPr>
+              <w:t>HTML5, CSS3, J</w:t>
+            </w:r>
+            <w:r>
+              <w:rPr>
+                <w:sz w:val="20"/>
+                <w:szCs w:val="20"/>
+                <w:lang w:val="en-US"/>
+              </w:rPr>
+              <w:t>avaScript, JQuery</w:t>
+            </w:r>
+            <w:r>
+              <w:rPr>
+                <w:sz w:val="20"/>
+                <w:szCs w:val="20"/>
+                <w:lang w:val="en-US"/>
+              </w:rPr>
+              <w:t>, Bootstrap, Adaptive layout.</w:t>
             </w:r>
           </w:p>
           <w:p>
@@ -7113,9 +5668,7 @@
       <w:tblStyleRowBandSize w:val="1"/>
       <w:tblStyleColBandSize w:val="1"/>
       <w:tblCellMar>
-        <w:top w:w="0" w:type="dxa"/>
         <w:left w:w="108" w:type="dxa"/>
-        <w:bottom w:w="0" w:type="dxa"/>
         <w:right w:w="108" w:type="dxa"/>
       </w:tblCellMar>
     </w:tblPr>
@@ -7126,9 +5679,7 @@
       <w:tblStyleRowBandSize w:val="1"/>
       <w:tblStyleColBandSize w:val="1"/>
       <w:tblCellMar>
-        <w:top w:w="0" w:type="dxa"/>
         <w:left w:w="108" w:type="dxa"/>
-        <w:bottom w:w="0" w:type="dxa"/>
         <w:right w:w="108" w:type="dxa"/>
       </w:tblCellMar>
     </w:tblPr>
@@ -7139,9 +5690,7 @@
       <w:tblStyleRowBandSize w:val="1"/>
       <w:tblStyleColBandSize w:val="1"/>
       <w:tblCellMar>
-        <w:top w:w="0" w:type="dxa"/>
         <w:left w:w="108" w:type="dxa"/>
-        <w:bottom w:w="0" w:type="dxa"/>
         <w:right w:w="108" w:type="dxa"/>
       </w:tblCellMar>
     </w:tblPr>
@@ -7152,9 +5701,7 @@
       <w:tblStyleRowBandSize w:val="1"/>
       <w:tblStyleColBandSize w:val="1"/>
       <w:tblCellMar>
-        <w:top w:w="0" w:type="dxa"/>
         <w:left w:w="108" w:type="dxa"/>
-        <w:bottom w:w="0" w:type="dxa"/>
         <w:right w:w="108" w:type="dxa"/>
       </w:tblCellMar>
     </w:tblPr>
@@ -7165,9 +5712,7 @@
       <w:tblStyleRowBandSize w:val="1"/>
       <w:tblStyleColBandSize w:val="1"/>
       <w:tblCellMar>
-        <w:top w:w="0" w:type="dxa"/>
         <w:left w:w="108" w:type="dxa"/>
-        <w:bottom w:w="0" w:type="dxa"/>
         <w:right w:w="108" w:type="dxa"/>
       </w:tblCellMar>
     </w:tblPr>
@@ -7178,9 +5723,7 @@
       <w:tblStyleRowBandSize w:val="1"/>
       <w:tblStyleColBandSize w:val="1"/>
       <w:tblCellMar>
-        <w:top w:w="0" w:type="dxa"/>
         <w:left w:w="108" w:type="dxa"/>
-        <w:bottom w:w="0" w:type="dxa"/>
         <w:right w:w="108" w:type="dxa"/>
       </w:tblCellMar>
     </w:tblPr>
@@ -7191,9 +5734,7 @@
       <w:tblStyleRowBandSize w:val="1"/>
       <w:tblStyleColBandSize w:val="1"/>
       <w:tblCellMar>
-        <w:top w:w="0" w:type="dxa"/>
         <w:left w:w="108" w:type="dxa"/>
-        <w:bottom w:w="0" w:type="dxa"/>
         <w:right w:w="108" w:type="dxa"/>
       </w:tblCellMar>
     </w:tblPr>
@@ -7204,9 +5745,7 @@
       <w:tblStyleRowBandSize w:val="1"/>
       <w:tblStyleColBandSize w:val="1"/>
       <w:tblCellMar>
-        <w:top w:w="0" w:type="dxa"/>
         <w:left w:w="108" w:type="dxa"/>
-        <w:bottom w:w="0" w:type="dxa"/>
         <w:right w:w="108" w:type="dxa"/>
       </w:tblCellMar>
     </w:tblPr>
@@ -7217,9 +5756,7 @@
       <w:tblStyleRowBandSize w:val="1"/>
       <w:tblStyleColBandSize w:val="1"/>
       <w:tblCellMar>
-        <w:top w:w="0" w:type="dxa"/>
         <w:left w:w="108" w:type="dxa"/>
-        <w:bottom w:w="0" w:type="dxa"/>
         <w:right w:w="108" w:type="dxa"/>
       </w:tblCellMar>
     </w:tblPr>
@@ -7230,9 +5767,7 @@
       <w:tblStyleRowBandSize w:val="1"/>
       <w:tblStyleColBandSize w:val="1"/>
       <w:tblCellMar>
-        <w:top w:w="0" w:type="dxa"/>
         <w:left w:w="108" w:type="dxa"/>
-        <w:bottom w:w="0" w:type="dxa"/>
         <w:right w:w="108" w:type="dxa"/>
       </w:tblCellMar>
     </w:tblPr>
@@ -7576,7 +6111,7 @@
 </file>
 
 <file path=customXml/itemProps1.xml><?xml version="1.0" encoding="utf-8"?>
-<ds:datastoreItem xmlns:ds="http://schemas.openxmlformats.org/officeDocument/2006/customXml" ds:itemID="{671D3FE4-ECBC-431E-9AE0-BC93385D678D}">
+<ds:datastoreItem xmlns:ds="http://schemas.openxmlformats.org/officeDocument/2006/customXml" ds:itemID="{85D347EF-1782-4BFA-8AD7-863A2A76B823}">
   <ds:schemaRefs>
     <ds:schemaRef ds:uri="http://schemas.openxmlformats.org/officeDocument/2006/bibliography"/>
   </ds:schemaRefs>

--- a/assets/doc/CV-Shevikov.docx
+++ b/assets/doc/CV-Shevikov.docx
@@ -266,15 +266,35 @@
           <w:szCs w:val="20"/>
           <w:lang w:val="en-US"/>
         </w:rPr>
-        <w:t>op, Linux</w:t>
+        <w:t xml:space="preserve">op, </w:t>
       </w:r>
+      <w:proofErr w:type="spellStart"/>
+      <w:proofErr w:type="gramStart"/>
       <w:r>
         <w:rPr>
           <w:sz w:val="20"/>
           <w:szCs w:val="20"/>
           <w:lang w:val="en-US"/>
         </w:rPr>
-        <w:t>.</w:t>
+        <w:t>Linux</w:t>
+      </w:r>
+      <w:r>
+        <w:rPr>
+          <w:sz w:val="20"/>
+          <w:szCs w:val="20"/>
+          <w:lang w:val="en-US"/>
+        </w:rPr>
+        <w:t>,Adaptive</w:t>
+      </w:r>
+      <w:proofErr w:type="spellEnd"/>
+      <w:proofErr w:type="gramEnd"/>
+      <w:r>
+        <w:rPr>
+          <w:sz w:val="20"/>
+          <w:szCs w:val="20"/>
+          <w:lang w:val="en-US"/>
+        </w:rPr>
+        <w:t xml:space="preserve"> layout,Bootstrap.</w:t>
       </w:r>
     </w:p>
     <w:p>
@@ -393,6 +413,7 @@
       </w:r>
       <w:r>
         <w:rPr>
+          <w:b/>
           <w:sz w:val="20"/>
           <w:szCs w:val="20"/>
           <w:lang w:val="en-US"/>
@@ -457,8 +478,6 @@
         </w:rPr>
         <w:t>Skills</w:t>
       </w:r>
-      <w:bookmarkStart w:id="0" w:name="_GoBack"/>
-      <w:bookmarkEnd w:id="0"/>
       <w:proofErr w:type="spellEnd"/>
     </w:p>
     <w:p>
@@ -775,14 +794,6 @@
               <w:t>Git</w:t>
             </w:r>
             <w:proofErr w:type="spellEnd"/>
-            <w:r>
-              <w:rPr>
-                <w:sz w:val="20"/>
-                <w:szCs w:val="20"/>
-                <w:lang w:val="en-US"/>
-              </w:rPr>
-              <w:t>, Gulp</w:t>
-            </w:r>
           </w:p>
         </w:tc>
       </w:tr>
@@ -1066,6 +1077,7 @@
               <w:rPr>
                 <w:sz w:val="20"/>
                 <w:szCs w:val="20"/>
+                <w:lang w:val="en-US"/>
               </w:rPr>
               <w:t xml:space="preserve">VS </w:t>
             </w:r>
@@ -1076,6 +1088,14 @@
                 <w:lang w:val="en-US"/>
               </w:rPr>
               <w:t>Code, Sublime Text 3</w:t>
+            </w:r>
+            <w:r>
+              <w:rPr>
+                <w:sz w:val="20"/>
+                <w:szCs w:val="20"/>
+                <w:lang w:val="en-US"/>
+              </w:rPr>
+              <w:t>, Gulp</w:t>
             </w:r>
           </w:p>
         </w:tc>
@@ -1101,6 +1121,7 @@
               <w:rPr>
                 <w:sz w:val="20"/>
                 <w:szCs w:val="20"/>
+                <w:lang w:val="en-US"/>
               </w:rPr>
             </w:pPr>
           </w:p>
@@ -1121,6 +1142,7 @@
               <w:rPr>
                 <w:sz w:val="20"/>
                 <w:szCs w:val="20"/>
+                <w:lang w:val="en-US"/>
               </w:rPr>
             </w:pPr>
           </w:p>
@@ -1140,6 +1162,7 @@
         <w:rPr>
           <w:sz w:val="20"/>
           <w:szCs w:val="20"/>
+          <w:lang w:val="en-US"/>
         </w:rPr>
       </w:pPr>
     </w:p>
@@ -2824,6 +2847,15 @@
             </w:r>
             <w:proofErr w:type="spellEnd"/>
           </w:p>
+          <w:p>
+            <w:pPr>
+              <w:spacing w:line="240" w:lineRule="auto"/>
+              <w:rPr>
+                <w:sz w:val="20"/>
+                <w:szCs w:val="20"/>
+              </w:rPr>
+            </w:pPr>
+          </w:p>
         </w:tc>
       </w:tr>
     </w:tbl>
@@ -2871,6 +2903,7 @@
                 <w:sz w:val="20"/>
                 <w:szCs w:val="20"/>
               </w:rPr>
+              <w:lastRenderedPageBreak/>
               <w:t>Program</w:t>
             </w:r>
             <w:proofErr w:type="spellEnd"/>
@@ -3042,7 +3075,6 @@
                 <w:sz w:val="20"/>
                 <w:szCs w:val="20"/>
               </w:rPr>
-              <w:lastRenderedPageBreak/>
               <w:t>Status</w:t>
             </w:r>
             <w:proofErr w:type="spellEnd"/>
@@ -3266,80 +3298,8 @@
               </w:rPr>
               <w:t>Online Course</w:t>
             </w:r>
-          </w:p>
-          <w:p>
-            <w:pPr>
-              <w:spacing w:line="240" w:lineRule="auto"/>
-              <w:rPr>
-                <w:sz w:val="20"/>
-                <w:szCs w:val="20"/>
-                <w:lang w:val="en-US"/>
-              </w:rPr>
-            </w:pPr>
-          </w:p>
-          <w:p>
-            <w:pPr>
-              <w:spacing w:line="240" w:lineRule="auto"/>
-              <w:rPr>
-                <w:sz w:val="20"/>
-                <w:szCs w:val="20"/>
-                <w:lang w:val="en-US"/>
-              </w:rPr>
-            </w:pPr>
-            <w:r>
-              <w:rPr>
-                <w:sz w:val="20"/>
-                <w:szCs w:val="20"/>
-                <w:lang w:val="en-US"/>
-              </w:rPr>
-              <w:t>“Clean code” Robert Martin,</w:t>
-            </w:r>
-          </w:p>
-          <w:p>
-            <w:pPr>
-              <w:spacing w:line="240" w:lineRule="auto"/>
-              <w:rPr>
-                <w:sz w:val="20"/>
-                <w:szCs w:val="20"/>
-                <w:lang w:val="en-US"/>
-              </w:rPr>
-            </w:pPr>
-          </w:p>
-          <w:p>
-            <w:pPr>
-              <w:spacing w:line="240" w:lineRule="auto"/>
-              <w:rPr>
-                <w:sz w:val="20"/>
-                <w:szCs w:val="20"/>
-                <w:lang w:val="en-US"/>
-              </w:rPr>
-            </w:pPr>
-            <w:r>
-              <w:rPr>
-                <w:sz w:val="20"/>
-                <w:szCs w:val="20"/>
-                <w:lang w:val="en-US"/>
-              </w:rPr>
-              <w:t xml:space="preserve">“Design Patterns: Elements of Reusable Object-Oriented Software” Erich Gamma, Richard Helm, Ralph Johnson, John </w:t>
-            </w:r>
-            <w:proofErr w:type="spellStart"/>
-            <w:r>
-              <w:rPr>
-                <w:sz w:val="20"/>
-                <w:szCs w:val="20"/>
-                <w:lang w:val="en-US"/>
-              </w:rPr>
-              <w:t>Vlissides</w:t>
-            </w:r>
-            <w:proofErr w:type="spellEnd"/>
-            <w:r>
-              <w:rPr>
-                <w:sz w:val="20"/>
-                <w:szCs w:val="20"/>
-                <w:lang w:val="en-US"/>
-              </w:rPr>
-              <w:t>,</w:t>
-            </w:r>
+            <w:bookmarkStart w:id="0" w:name="_GoBack"/>
+            <w:bookmarkEnd w:id="0"/>
           </w:p>
           <w:p>
             <w:pPr>
@@ -6111,7 +6071,7 @@
 </file>
 
 <file path=customXml/itemProps1.xml><?xml version="1.0" encoding="utf-8"?>
-<ds:datastoreItem xmlns:ds="http://schemas.openxmlformats.org/officeDocument/2006/customXml" ds:itemID="{85D347EF-1782-4BFA-8AD7-863A2A76B823}">
+<ds:datastoreItem xmlns:ds="http://schemas.openxmlformats.org/officeDocument/2006/customXml" ds:itemID="{BCBE60B5-2C4E-424C-890C-8AACA50FCD3B}">
   <ds:schemaRefs>
     <ds:schemaRef ds:uri="http://schemas.openxmlformats.org/officeDocument/2006/bibliography"/>
   </ds:schemaRefs>
